--- a/Engineering of AI (requirements - Oct1).docx
+++ b/Engineering of AI (requirements - Oct1).docx
@@ -242,6 +242,15 @@
           <w:szCs w:val="36"/>
           <w:lang w:val="en-US"/>
         </w:rPr>
+        <w:t xml:space="preserve"> (Automated Tagging Machine)</w:t>
+      </w:r>
+      <w:r>
+        <w:rPr>
+          <w:b/>
+          <w:sz w:val="32"/>
+          <w:szCs w:val="36"/>
+          <w:lang w:val="en-US"/>
+        </w:rPr>
         <w:t xml:space="preserve"> re-engineering project</w:t>
       </w:r>
     </w:p>
@@ -258,6 +267,30 @@
     </w:p>
     <w:p>
       <w:pPr>
+        <w:pStyle w:val="ListParagraph"/>
+        <w:numPr>
+          <w:ilvl w:val="0"/>
+          <w:numId w:val="6"/>
+        </w:numPr>
+        <w:rPr>
+          <w:b/>
+          <w:sz w:val="28"/>
+          <w:szCs w:val="36"/>
+          <w:lang w:val="en-US"/>
+        </w:rPr>
+      </w:pPr>
+      <w:r>
+        <w:rPr>
+          <w:b/>
+          <w:sz w:val="28"/>
+          <w:szCs w:val="36"/>
+          <w:lang w:val="en-US"/>
+        </w:rPr>
+        <w:t>The vision</w:t>
+      </w:r>
+    </w:p>
+    <w:p>
+      <w:pPr>
         <w:ind w:firstLine="720"/>
         <w:jc w:val="both"/>
         <w:rPr>
@@ -312,12 +345,105 @@
           <w:szCs w:val="36"/>
           <w:lang w:val="en-US"/>
         </w:rPr>
-        <w:t>The general idea for this project is to optimize the learning pipeline of the library and automating the preprocessing, image preparation, visualizations and exporting the training results. Our implementation will provide extensions to the original project (e.g. multiclass classification, model history, graphical representation of the performance).</w:t>
+        <w:t>The general idea for this project is to optimize the learning pipeline of the library</w:t>
+      </w:r>
+      <w:r>
+        <w:rPr>
+          <w:szCs w:val="36"/>
+          <w:lang w:val="en-US"/>
+        </w:rPr>
+        <w:t xml:space="preserve">, which includes </w:t>
+      </w:r>
+      <w:r>
+        <w:rPr>
+          <w:szCs w:val="36"/>
+          <w:lang w:val="en-US"/>
+        </w:rPr>
+        <w:t>automat</w:t>
+      </w:r>
+      <w:r>
+        <w:rPr>
+          <w:szCs w:val="36"/>
+          <w:lang w:val="en-US"/>
+        </w:rPr>
+        <w:t>ing</w:t>
+      </w:r>
+      <w:r>
+        <w:rPr>
+          <w:szCs w:val="36"/>
+          <w:lang w:val="en-US"/>
+        </w:rPr>
+        <w:t xml:space="preserve"> the preprocessing, image preparation, visualizations</w:t>
+      </w:r>
+      <w:r>
+        <w:rPr>
+          <w:szCs w:val="36"/>
+          <w:lang w:val="en-US"/>
+        </w:rPr>
+        <w:t xml:space="preserve"> steps, as well as </w:t>
+      </w:r>
+      <w:r>
+        <w:rPr>
+          <w:szCs w:val="36"/>
+          <w:lang w:val="en-US"/>
+        </w:rPr>
+        <w:t>exporting the training results. Our implementation will provide extensions to the original project (e.g. multiclass classification, model history, graphical representation of the performance).</w:t>
+      </w:r>
+      <w:r>
+        <w:rPr>
+          <w:szCs w:val="36"/>
+          <w:lang w:val="en-US"/>
+        </w:rPr>
+        <w:t xml:space="preserve"> The main goal is to make the system more accessible for beginners and to speed up the evaluation process by making the outputs of the network more intuitive and interpretable.</w:t>
       </w:r>
     </w:p>
     <w:p>
       <w:pPr>
         <w:ind w:firstLine="720"/>
+        <w:jc w:val="both"/>
+        <w:rPr>
+          <w:szCs w:val="36"/>
+          <w:lang w:val="en-US"/>
+        </w:rPr>
+      </w:pPr>
+    </w:p>
+    <w:p>
+      <w:pPr>
+        <w:pStyle w:val="ListParagraph"/>
+        <w:numPr>
+          <w:ilvl w:val="0"/>
+          <w:numId w:val="6"/>
+        </w:numPr>
+        <w:jc w:val="both"/>
+        <w:rPr>
+          <w:b/>
+          <w:sz w:val="28"/>
+          <w:szCs w:val="36"/>
+          <w:lang w:val="en-US"/>
+        </w:rPr>
+      </w:pPr>
+      <w:r>
+        <w:rPr>
+          <w:b/>
+          <w:sz w:val="28"/>
+          <w:szCs w:val="36"/>
+          <w:lang w:val="en-US"/>
+        </w:rPr>
+        <w:t>Project requirements</w:t>
+      </w:r>
+      <w:r>
+        <w:rPr>
+          <w:b/>
+          <w:sz w:val="28"/>
+          <w:szCs w:val="36"/>
+          <w:lang w:val="en-US"/>
+        </w:rPr>
+        <w:t xml:space="preserve"> (original)</w:t>
+      </w:r>
+    </w:p>
+    <w:p>
+      <w:pPr>
+        <w:ind w:left="360"/>
         <w:jc w:val="both"/>
         <w:rPr>
           <w:szCs w:val="36"/>
@@ -499,6 +625,18 @@
     <w:p>
       <w:pPr>
         <w:pStyle w:val="ListParagraph"/>
+        <w:ind w:left="1800"/>
+        <w:jc w:val="both"/>
+        <w:rPr>
+          <w:b/>
+          <w:szCs w:val="36"/>
+          <w:lang w:val="en-US"/>
+        </w:rPr>
+      </w:pPr>
+    </w:p>
+    <w:p>
+      <w:pPr>
+        <w:pStyle w:val="ListParagraph"/>
         <w:numPr>
           <w:ilvl w:val="0"/>
           <w:numId w:val="2"/>
@@ -562,6 +700,7 @@
           <w:szCs w:val="36"/>
           <w:lang w:val="en-US"/>
         </w:rPr>
+        <w:lastRenderedPageBreak/>
         <w:t>Training for all layers</w:t>
       </w:r>
     </w:p>
@@ -614,6 +753,18 @@
     <w:p>
       <w:pPr>
         <w:pStyle w:val="ListParagraph"/>
+        <w:ind w:left="1800"/>
+        <w:jc w:val="both"/>
+        <w:rPr>
+          <w:b/>
+          <w:szCs w:val="36"/>
+          <w:lang w:val="en-US"/>
+        </w:rPr>
+      </w:pPr>
+    </w:p>
+    <w:p>
+      <w:pPr>
+        <w:pStyle w:val="ListParagraph"/>
         <w:numPr>
           <w:ilvl w:val="0"/>
           <w:numId w:val="2"/>
@@ -789,7 +940,6 @@
           <w:szCs w:val="36"/>
           <w:lang w:val="en-US"/>
         </w:rPr>
-        <w:lastRenderedPageBreak/>
         <w:t>Data preparation for AWS</w:t>
       </w:r>
     </w:p>
@@ -881,13 +1031,83 @@
       <w:pPr>
         <w:jc w:val="both"/>
         <w:rPr>
-          <w:b/>
-          <w:szCs w:val="36"/>
-          <w:lang w:val="en-US"/>
-        </w:rPr>
-      </w:pPr>
+          <w:szCs w:val="36"/>
+          <w:lang w:val="en-US"/>
+        </w:rPr>
+      </w:pPr>
+    </w:p>
+    <w:p>
+      <w:pPr>
+        <w:pStyle w:val="ListParagraph"/>
+        <w:numPr>
+          <w:ilvl w:val="0"/>
+          <w:numId w:val="6"/>
+        </w:numPr>
+        <w:jc w:val="both"/>
+        <w:rPr>
+          <w:b/>
+          <w:sz w:val="28"/>
+          <w:szCs w:val="36"/>
+          <w:lang w:val="en-US"/>
+        </w:rPr>
+      </w:pPr>
+      <w:r>
+        <w:rPr>
+          <w:b/>
+          <w:sz w:val="28"/>
+          <w:szCs w:val="36"/>
+          <w:lang w:val="en-US"/>
+        </w:rPr>
+        <w:t>Project requirements</w:t>
+      </w:r>
+      <w:r>
+        <w:rPr>
+          <w:b/>
+          <w:sz w:val="28"/>
+          <w:szCs w:val="36"/>
+          <w:lang w:val="en-US"/>
+        </w:rPr>
+        <w:t xml:space="preserve"> (</w:t>
+      </w:r>
+      <w:r>
+        <w:rPr>
+          <w:b/>
+          <w:sz w:val="28"/>
+          <w:szCs w:val="36"/>
+          <w:lang w:val="en-US"/>
+        </w:rPr>
+        <w:t>new/modified</w:t>
+      </w:r>
+      <w:r>
+        <w:rPr>
+          <w:b/>
+          <w:sz w:val="28"/>
+          <w:szCs w:val="36"/>
+          <w:lang w:val="en-US"/>
+        </w:rPr>
+        <w:t>)</w:t>
+      </w:r>
       <w:bookmarkStart w:id="0" w:name="_GoBack"/>
       <w:bookmarkEnd w:id="0"/>
+    </w:p>
+    <w:p>
+      <w:pPr>
+        <w:jc w:val="both"/>
+        <w:rPr>
+          <w:szCs w:val="36"/>
+          <w:lang w:val="en-US"/>
+        </w:rPr>
+      </w:pPr>
+    </w:p>
+    <w:p>
+      <w:pPr>
+        <w:jc w:val="both"/>
+        <w:rPr>
+          <w:b/>
+          <w:szCs w:val="36"/>
+          <w:lang w:val="en-US"/>
+        </w:rPr>
+      </w:pPr>
     </w:p>
     <w:p>
       <w:pPr>
@@ -1046,6 +1266,205 @@
     </w:lvl>
   </w:abstractNum>
   <w:abstractNum w:abstractNumId="1" w15:restartNumberingAfterBreak="0">
+    <w:nsid w:val="19F61CE8"/>
+    <w:multiLevelType w:val="hybridMultilevel"/>
+    <w:tmpl w:val="34E48702"/>
+    <w:lvl w:ilvl="0" w:tplc="08090001">
+      <w:start w:val="1"/>
+      <w:numFmt w:val="bullet"/>
+      <w:lvlText w:val=""/>
+      <w:lvlJc w:val="left"/>
+      <w:pPr>
+        <w:ind w:left="720" w:hanging="360"/>
+      </w:pPr>
+      <w:rPr>
+        <w:rFonts w:ascii="Symbol" w:hAnsi="Symbol" w:hint="default"/>
+      </w:rPr>
+    </w:lvl>
+    <w:lvl w:ilvl="1" w:tplc="08090003" w:tentative="1">
+      <w:start w:val="1"/>
+      <w:numFmt w:val="bullet"/>
+      <w:lvlText w:val="o"/>
+      <w:lvlJc w:val="left"/>
+      <w:pPr>
+        <w:ind w:left="1440" w:hanging="360"/>
+      </w:pPr>
+      <w:rPr>
+        <w:rFonts w:ascii="Courier New" w:hAnsi="Courier New" w:cs="Courier New" w:hint="default"/>
+      </w:rPr>
+    </w:lvl>
+    <w:lvl w:ilvl="2" w:tplc="08090005" w:tentative="1">
+      <w:start w:val="1"/>
+      <w:numFmt w:val="bullet"/>
+      <w:lvlText w:val=""/>
+      <w:lvlJc w:val="left"/>
+      <w:pPr>
+        <w:ind w:left="2160" w:hanging="360"/>
+      </w:pPr>
+      <w:rPr>
+        <w:rFonts w:ascii="Wingdings" w:hAnsi="Wingdings" w:hint="default"/>
+      </w:rPr>
+    </w:lvl>
+    <w:lvl w:ilvl="3" w:tplc="08090001" w:tentative="1">
+      <w:start w:val="1"/>
+      <w:numFmt w:val="bullet"/>
+      <w:lvlText w:val=""/>
+      <w:lvlJc w:val="left"/>
+      <w:pPr>
+        <w:ind w:left="2880" w:hanging="360"/>
+      </w:pPr>
+      <w:rPr>
+        <w:rFonts w:ascii="Symbol" w:hAnsi="Symbol" w:hint="default"/>
+      </w:rPr>
+    </w:lvl>
+    <w:lvl w:ilvl="4" w:tplc="08090003" w:tentative="1">
+      <w:start w:val="1"/>
+      <w:numFmt w:val="bullet"/>
+      <w:lvlText w:val="o"/>
+      <w:lvlJc w:val="left"/>
+      <w:pPr>
+        <w:ind w:left="3600" w:hanging="360"/>
+      </w:pPr>
+      <w:rPr>
+        <w:rFonts w:ascii="Courier New" w:hAnsi="Courier New" w:cs="Courier New" w:hint="default"/>
+      </w:rPr>
+    </w:lvl>
+    <w:lvl w:ilvl="5" w:tplc="08090005" w:tentative="1">
+      <w:start w:val="1"/>
+      <w:numFmt w:val="bullet"/>
+      <w:lvlText w:val=""/>
+      <w:lvlJc w:val="left"/>
+      <w:pPr>
+        <w:ind w:left="4320" w:hanging="360"/>
+      </w:pPr>
+      <w:rPr>
+        <w:rFonts w:ascii="Wingdings" w:hAnsi="Wingdings" w:hint="default"/>
+      </w:rPr>
+    </w:lvl>
+    <w:lvl w:ilvl="6" w:tplc="08090001" w:tentative="1">
+      <w:start w:val="1"/>
+      <w:numFmt w:val="bullet"/>
+      <w:lvlText w:val=""/>
+      <w:lvlJc w:val="left"/>
+      <w:pPr>
+        <w:ind w:left="5040" w:hanging="360"/>
+      </w:pPr>
+      <w:rPr>
+        <w:rFonts w:ascii="Symbol" w:hAnsi="Symbol" w:hint="default"/>
+      </w:rPr>
+    </w:lvl>
+    <w:lvl w:ilvl="7" w:tplc="08090003" w:tentative="1">
+      <w:start w:val="1"/>
+      <w:numFmt w:val="bullet"/>
+      <w:lvlText w:val="o"/>
+      <w:lvlJc w:val="left"/>
+      <w:pPr>
+        <w:ind w:left="5760" w:hanging="360"/>
+      </w:pPr>
+      <w:rPr>
+        <w:rFonts w:ascii="Courier New" w:hAnsi="Courier New" w:cs="Courier New" w:hint="default"/>
+      </w:rPr>
+    </w:lvl>
+    <w:lvl w:ilvl="8" w:tplc="08090005" w:tentative="1">
+      <w:start w:val="1"/>
+      <w:numFmt w:val="bullet"/>
+      <w:lvlText w:val=""/>
+      <w:lvlJc w:val="left"/>
+      <w:pPr>
+        <w:ind w:left="6480" w:hanging="360"/>
+      </w:pPr>
+      <w:rPr>
+        <w:rFonts w:ascii="Wingdings" w:hAnsi="Wingdings" w:hint="default"/>
+      </w:rPr>
+    </w:lvl>
+  </w:abstractNum>
+  <w:abstractNum w:abstractNumId="2" w15:restartNumberingAfterBreak="0">
+    <w:nsid w:val="3109726D"/>
+    <w:multiLevelType w:val="hybridMultilevel"/>
+    <w:tmpl w:val="30489416"/>
+    <w:lvl w:ilvl="0" w:tplc="08090011">
+      <w:start w:val="1"/>
+      <w:numFmt w:val="decimal"/>
+      <w:lvlText w:val="%1)"/>
+      <w:lvlJc w:val="left"/>
+      <w:pPr>
+        <w:ind w:left="720" w:hanging="360"/>
+      </w:pPr>
+    </w:lvl>
+    <w:lvl w:ilvl="1" w:tplc="08090019" w:tentative="1">
+      <w:start w:val="1"/>
+      <w:numFmt w:val="lowerLetter"/>
+      <w:lvlText w:val="%2."/>
+      <w:lvlJc w:val="left"/>
+      <w:pPr>
+        <w:ind w:left="1440" w:hanging="360"/>
+      </w:pPr>
+    </w:lvl>
+    <w:lvl w:ilvl="2" w:tplc="0809001B" w:tentative="1">
+      <w:start w:val="1"/>
+      <w:numFmt w:val="lowerRoman"/>
+      <w:lvlText w:val="%3."/>
+      <w:lvlJc w:val="right"/>
+      <w:pPr>
+        <w:ind w:left="2160" w:hanging="180"/>
+      </w:pPr>
+    </w:lvl>
+    <w:lvl w:ilvl="3" w:tplc="0809000F" w:tentative="1">
+      <w:start w:val="1"/>
+      <w:numFmt w:val="decimal"/>
+      <w:lvlText w:val="%4."/>
+      <w:lvlJc w:val="left"/>
+      <w:pPr>
+        <w:ind w:left="2880" w:hanging="360"/>
+      </w:pPr>
+    </w:lvl>
+    <w:lvl w:ilvl="4" w:tplc="08090019" w:tentative="1">
+      <w:start w:val="1"/>
+      <w:numFmt w:val="lowerLetter"/>
+      <w:lvlText w:val="%5."/>
+      <w:lvlJc w:val="left"/>
+      <w:pPr>
+        <w:ind w:left="3600" w:hanging="360"/>
+      </w:pPr>
+    </w:lvl>
+    <w:lvl w:ilvl="5" w:tplc="0809001B" w:tentative="1">
+      <w:start w:val="1"/>
+      <w:numFmt w:val="lowerRoman"/>
+      <w:lvlText w:val="%6."/>
+      <w:lvlJc w:val="right"/>
+      <w:pPr>
+        <w:ind w:left="4320" w:hanging="180"/>
+      </w:pPr>
+    </w:lvl>
+    <w:lvl w:ilvl="6" w:tplc="0809000F" w:tentative="1">
+      <w:start w:val="1"/>
+      <w:numFmt w:val="decimal"/>
+      <w:lvlText w:val="%7."/>
+      <w:lvlJc w:val="left"/>
+      <w:pPr>
+        <w:ind w:left="5040" w:hanging="360"/>
+      </w:pPr>
+    </w:lvl>
+    <w:lvl w:ilvl="7" w:tplc="08090019" w:tentative="1">
+      <w:start w:val="1"/>
+      <w:numFmt w:val="lowerLetter"/>
+      <w:lvlText w:val="%8."/>
+      <w:lvlJc w:val="left"/>
+      <w:pPr>
+        <w:ind w:left="5760" w:hanging="360"/>
+      </w:pPr>
+    </w:lvl>
+    <w:lvl w:ilvl="8" w:tplc="0809001B" w:tentative="1">
+      <w:start w:val="1"/>
+      <w:numFmt w:val="lowerRoman"/>
+      <w:lvlText w:val="%9."/>
+      <w:lvlJc w:val="right"/>
+      <w:pPr>
+        <w:ind w:left="6480" w:hanging="180"/>
+      </w:pPr>
+    </w:lvl>
+  </w:abstractNum>
+  <w:abstractNum w:abstractNumId="3" w15:restartNumberingAfterBreak="0">
     <w:nsid w:val="48AE729B"/>
     <w:multiLevelType w:val="multilevel"/>
     <w:tmpl w:val="83E0966C"/>
@@ -1166,7 +1585,7 @@
       </w:rPr>
     </w:lvl>
   </w:abstractNum>
-  <w:abstractNum w:abstractNumId="2" w15:restartNumberingAfterBreak="0">
+  <w:abstractNum w:abstractNumId="4" w15:restartNumberingAfterBreak="0">
     <w:nsid w:val="61BB1225"/>
     <w:multiLevelType w:val="hybridMultilevel"/>
     <w:tmpl w:val="869818BE"/>
@@ -1279,7 +1698,7 @@
       </w:rPr>
     </w:lvl>
   </w:abstractNum>
-  <w:abstractNum w:abstractNumId="3" w15:restartNumberingAfterBreak="0">
+  <w:abstractNum w:abstractNumId="5" w15:restartNumberingAfterBreak="0">
     <w:nsid w:val="62145968"/>
     <w:multiLevelType w:val="hybridMultilevel"/>
     <w:tmpl w:val="A0EC0854"/>
@@ -1369,16 +1788,22 @@
     </w:lvl>
   </w:abstractNum>
   <w:num w:numId="1">
+    <w:abstractNumId w:val="5"/>
+  </w:num>
+  <w:num w:numId="2">
     <w:abstractNumId w:val="3"/>
   </w:num>
-  <w:num w:numId="2">
-    <w:abstractNumId w:val="1"/>
-  </w:num>
   <w:num w:numId="3">
-    <w:abstractNumId w:val="2"/>
+    <w:abstractNumId w:val="4"/>
   </w:num>
   <w:num w:numId="4">
     <w:abstractNumId w:val="0"/>
+  </w:num>
+  <w:num w:numId="5">
+    <w:abstractNumId w:val="1"/>
+  </w:num>
+  <w:num w:numId="6">
+    <w:abstractNumId w:val="2"/>
   </w:num>
 </w:numbering>
 </file>
